--- a/Slide/Trình bày Present 2.docx
+++ b/Slide/Trình bày Present 2.docx
@@ -445,29 +445,50 @@
           <w:ilvl w:val="1"/>
           <w:numId w:val="1"/>
         </w:numPr>
-      </w:pPr>
-      <w:proofErr w:type="spellStart"/>
-      <w:r>
+        <w:rPr>
+          <w:b/>
+        </w:rPr>
+      </w:pPr>
+      <w:proofErr w:type="spellStart"/>
+      <w:r>
+        <w:rPr>
+          <w:b/>
+        </w:rPr>
         <w:t>Cách</w:t>
       </w:r>
       <w:proofErr w:type="spellEnd"/>
       <w:r>
-        <w:t xml:space="preserve"> </w:t>
-      </w:r>
-      <w:proofErr w:type="spellStart"/>
-      <w:r>
+        <w:rPr>
+          <w:b/>
+        </w:rPr>
+        <w:t xml:space="preserve"> </w:t>
+      </w:r>
+      <w:proofErr w:type="spellStart"/>
+      <w:r>
+        <w:rPr>
+          <w:b/>
+        </w:rPr>
         <w:t>thủ</w:t>
       </w:r>
       <w:proofErr w:type="spellEnd"/>
       <w:r>
-        <w:t xml:space="preserve"> </w:t>
-      </w:r>
-      <w:proofErr w:type="spellStart"/>
-      <w:r>
+        <w:rPr>
+          <w:b/>
+        </w:rPr>
+        <w:t xml:space="preserve"> </w:t>
+      </w:r>
+      <w:proofErr w:type="spellStart"/>
+      <w:r>
+        <w:rPr>
+          <w:b/>
+        </w:rPr>
         <w:t>công</w:t>
       </w:r>
       <w:proofErr w:type="spellEnd"/>
       <w:r>
+        <w:rPr>
+          <w:b/>
+        </w:rPr>
         <w:t>:</w:t>
       </w:r>
     </w:p>
@@ -796,105 +817,183 @@
           <w:ilvl w:val="1"/>
           <w:numId w:val="1"/>
         </w:numPr>
-      </w:pPr>
-      <w:proofErr w:type="spellStart"/>
-      <w:r>
+        <w:rPr>
+          <w:b/>
+        </w:rPr>
+      </w:pPr>
+      <w:proofErr w:type="spellStart"/>
+      <w:r>
+        <w:rPr>
+          <w:b/>
+        </w:rPr>
         <w:t>Sử</w:t>
       </w:r>
       <w:proofErr w:type="spellEnd"/>
       <w:r>
-        <w:t xml:space="preserve"> </w:t>
-      </w:r>
-      <w:proofErr w:type="spellStart"/>
-      <w:r>
+        <w:rPr>
+          <w:b/>
+        </w:rPr>
+        <w:t xml:space="preserve"> </w:t>
+      </w:r>
+      <w:proofErr w:type="spellStart"/>
+      <w:r>
+        <w:rPr>
+          <w:b/>
+        </w:rPr>
         <w:t>dụng</w:t>
       </w:r>
       <w:proofErr w:type="spellEnd"/>
       <w:r>
-        <w:t xml:space="preserve"> </w:t>
-      </w:r>
-      <w:proofErr w:type="spellStart"/>
-      <w:r>
+        <w:rPr>
+          <w:b/>
+        </w:rPr>
+        <w:t xml:space="preserve"> </w:t>
+      </w:r>
+      <w:proofErr w:type="spellStart"/>
+      <w:r>
+        <w:rPr>
+          <w:b/>
+        </w:rPr>
         <w:t>ứng</w:t>
       </w:r>
       <w:proofErr w:type="spellEnd"/>
       <w:r>
-        <w:t xml:space="preserve"> </w:t>
-      </w:r>
-      <w:proofErr w:type="spellStart"/>
-      <w:r>
+        <w:rPr>
+          <w:b/>
+        </w:rPr>
+        <w:t xml:space="preserve"> </w:t>
+      </w:r>
+      <w:proofErr w:type="spellStart"/>
+      <w:r>
+        <w:rPr>
+          <w:b/>
+        </w:rPr>
         <w:t>dụng</w:t>
       </w:r>
       <w:proofErr w:type="spellEnd"/>
       <w:r>
+        <w:rPr>
+          <w:b/>
+        </w:rPr>
         <w:t xml:space="preserve"> to do list, </w:t>
       </w:r>
       <w:proofErr w:type="spellStart"/>
       <w:r>
+        <w:rPr>
+          <w:b/>
+        </w:rPr>
         <w:t>báo</w:t>
       </w:r>
       <w:proofErr w:type="spellEnd"/>
       <w:r>
-        <w:t xml:space="preserve"> </w:t>
-      </w:r>
-      <w:proofErr w:type="spellStart"/>
-      <w:r>
+        <w:rPr>
+          <w:b/>
+        </w:rPr>
+        <w:t xml:space="preserve"> </w:t>
+      </w:r>
+      <w:proofErr w:type="spellStart"/>
+      <w:r>
+        <w:rPr>
+          <w:b/>
+        </w:rPr>
         <w:t>thức</w:t>
       </w:r>
       <w:proofErr w:type="spellEnd"/>
       <w:r>
+        <w:rPr>
+          <w:b/>
+        </w:rPr>
         <w:t xml:space="preserve">, </w:t>
       </w:r>
       <w:proofErr w:type="spellStart"/>
       <w:r>
+        <w:rPr>
+          <w:b/>
+        </w:rPr>
         <w:t>ghi</w:t>
       </w:r>
       <w:proofErr w:type="spellEnd"/>
       <w:r>
-        <w:t xml:space="preserve"> </w:t>
-      </w:r>
-      <w:proofErr w:type="spellStart"/>
-      <w:r>
+        <w:rPr>
+          <w:b/>
+        </w:rPr>
+        <w:t xml:space="preserve"> </w:t>
+      </w:r>
+      <w:proofErr w:type="spellStart"/>
+      <w:r>
+        <w:rPr>
+          <w:b/>
+        </w:rPr>
         <w:t>chú</w:t>
       </w:r>
       <w:proofErr w:type="spellEnd"/>
       <w:r>
-        <w:t xml:space="preserve"> </w:t>
-      </w:r>
-      <w:proofErr w:type="spellStart"/>
-      <w:r>
+        <w:rPr>
+          <w:b/>
+        </w:rPr>
+        <w:t xml:space="preserve"> </w:t>
+      </w:r>
+      <w:proofErr w:type="spellStart"/>
+      <w:r>
+        <w:rPr>
+          <w:b/>
+        </w:rPr>
         <w:t>cơ</w:t>
       </w:r>
       <w:proofErr w:type="spellEnd"/>
       <w:r>
-        <w:t xml:space="preserve"> </w:t>
-      </w:r>
-      <w:proofErr w:type="spellStart"/>
-      <w:r>
+        <w:rPr>
+          <w:b/>
+        </w:rPr>
+        <w:t xml:space="preserve"> </w:t>
+      </w:r>
+      <w:proofErr w:type="spellStart"/>
+      <w:r>
+        <w:rPr>
+          <w:b/>
+        </w:rPr>
         <w:t>bản</w:t>
       </w:r>
       <w:proofErr w:type="spellEnd"/>
       <w:r>
-        <w:t xml:space="preserve"> </w:t>
-      </w:r>
-      <w:proofErr w:type="spellStart"/>
-      <w:r>
+        <w:rPr>
+          <w:b/>
+        </w:rPr>
+        <w:t xml:space="preserve"> </w:t>
+      </w:r>
+      <w:proofErr w:type="spellStart"/>
+      <w:r>
+        <w:rPr>
+          <w:b/>
+        </w:rPr>
         <w:t>trên</w:t>
       </w:r>
       <w:proofErr w:type="spellEnd"/>
       <w:r>
-        <w:t xml:space="preserve"> </w:t>
-      </w:r>
-      <w:proofErr w:type="spellStart"/>
-      <w:r>
+        <w:rPr>
+          <w:b/>
+        </w:rPr>
+        <w:t xml:space="preserve"> </w:t>
+      </w:r>
+      <w:proofErr w:type="spellStart"/>
+      <w:r>
+        <w:rPr>
+          <w:b/>
+        </w:rPr>
         <w:t>điện</w:t>
       </w:r>
       <w:proofErr w:type="spellEnd"/>
       <w:r>
-        <w:t xml:space="preserve"> </w:t>
-      </w:r>
-      <w:proofErr w:type="spellStart"/>
-      <w:r>
+        <w:rPr>
+          <w:b/>
+        </w:rPr>
+        <w:t xml:space="preserve"> </w:t>
+      </w:r>
+      <w:proofErr w:type="spellStart"/>
+      <w:r>
+        <w:rPr>
+          <w:b/>
+        </w:rPr>
         <w:t>thoại</w:t>
       </w:r>
       <w:proofErr w:type="spellEnd"/>
@@ -1219,10 +1318,16 @@
       </w:r>
       <w:proofErr w:type="spellStart"/>
       <w:r>
+        <w:rPr>
+          <w:b/>
+        </w:rPr>
         <w:t>là</w:t>
       </w:r>
       <w:proofErr w:type="spellEnd"/>
       <w:r>
+        <w:rPr>
+          <w:b/>
+        </w:rPr>
         <w:t xml:space="preserve"> VHT</w:t>
       </w:r>
     </w:p>
@@ -1233,6 +1338,15 @@
       <w:r>
         <w:t>Idea &amp; Solution</w:t>
       </w:r>
+    </w:p>
+    <w:p>
+      <w:pPr>
+        <w:pStyle w:val="Style1"/>
+        <w:numPr>
+          <w:ilvl w:val="1"/>
+          <w:numId w:val="1"/>
+        </w:numPr>
+      </w:pPr>
     </w:p>
     <w:p>
       <w:pPr>
